--- a/Final Report/Reflections.docx
+++ b/Final Report/Reflections.docx
@@ -10,31 +10,112 @@
         <w:rPr/>
       </w:pPr>
       <w:r>
-        <w:rPr/>
-        <w:t>In my opinion we meshed well as a team, there were no arguments, everyone planned out what they were going to do and no one fought over what they wanted to do. I feel our website is nice and simple, but quite effective. Our group IT technologies are really well done and Maryjane did an amazing job on our group profile! The only thing I think could have been improved was our choice in group communication. Discord is good for a gaming chat service but it doesn't notify the user when a new message is written, so sometimes we went days without getting a response. Which I feel slowed us down a little. Which also brings me to what I was surprised about, I was worried people would forget to check on the chat group and the work would get left behind. But It didn't happen and everyone chipped in. I learn</w:t>
-      </w:r>
-      <w:r>
-        <w:rPr/>
-        <w:t>ed</w:t>
-      </w:r>
-      <w:r>
-        <w:rPr/>
-        <w:t xml:space="preserve"> that I should have more more faith in group work, I've been burnt before but this time was a very pleasant experience. Now when it comes to the Github log, I don't think its a tool you should use to solely judge someone’s contributions, because one person might do all their work offline and then submit it in one big upload and someone else might do a bunch of tiny uploads. So it all comes down to what was uploaded not how many times they uploaded. - </w:t>
-      </w:r>
-      <w:r>
-        <w:rPr/>
-        <w:t>DM</w:t>
-      </w:r>
-    </w:p>
-    <w:p>
-      <w:pPr>
-        <w:pStyle w:val="Normal"/>
-        <w:bidi w:val="0"/>
-        <w:jc w:val="left"/>
-        <w:rPr/>
-      </w:pPr>
-      <w:r>
-        <w:rPr/>
+        <w:rPr>
+          <w:b/>
+          <w:bCs/>
+        </w:rPr>
+        <w:t>Daniel Mammone</w:t>
+      </w:r>
+    </w:p>
+    <w:p>
+      <w:pPr>
+        <w:pStyle w:val="Normal"/>
+        <w:bidi w:val="0"/>
+        <w:jc w:val="left"/>
+        <w:rPr>
+          <w:b/>
+          <w:b/>
+          <w:bCs/>
+        </w:rPr>
+      </w:pPr>
+      <w:r>
+        <w:rPr>
+          <w:b/>
+          <w:bCs/>
+        </w:rPr>
+      </w:r>
+    </w:p>
+    <w:p>
+      <w:pPr>
+        <w:pStyle w:val="Normal"/>
+        <w:bidi w:val="0"/>
+        <w:jc w:val="left"/>
+        <w:rPr/>
+      </w:pPr>
+      <w:r>
+        <w:rPr/>
+        <w:t>In my opinion we meshed well as a team, there were no arguments, everyone planned out what they were going to do and no one fought over what they wanted to do. I feel our website is nice and simple, but quite effective. Our group IT technologies are really well done and Maryjane did an amazing job on our group profile! The only thing I think could have been improved was our choice in group communication. Discord is good for a gaming chat service but it doesn't notify the user when a new message is written, so sometimes we went days without getting a response. Which I feel slowed us down a little. Which also brings me to what I was surprised about, I was worried people would forget to check on the chat group and the work would get left behind. But It didn't happen and everyone chipped in. I learned that I should have more more faith in group work, I've been burnt before but this time was a very pleasant experience. Now when it comes to the Github log, I don't think its a tool you should use to solely judge someone’s contributions, because one person might do all their work offline and then submit it in one big upload and someone else might do a bunch of tiny uploads. So it all comes down to what was uploaded not how many times they uploaded.</w:t>
+      </w:r>
+    </w:p>
+    <w:p>
+      <w:pPr>
+        <w:pStyle w:val="Normal"/>
+        <w:bidi w:val="0"/>
+        <w:jc w:val="left"/>
+        <w:rPr/>
+      </w:pPr>
+      <w:r>
+        <w:rPr/>
+      </w:r>
+    </w:p>
+    <w:p>
+      <w:pPr>
+        <w:pStyle w:val="Normal"/>
+        <w:bidi w:val="0"/>
+        <w:jc w:val="left"/>
+        <w:rPr/>
+      </w:pPr>
+      <w:r>
+        <w:rPr/>
+      </w:r>
+    </w:p>
+    <w:p>
+      <w:pPr>
+        <w:pStyle w:val="Normal"/>
+        <w:bidi w:val="0"/>
+        <w:jc w:val="left"/>
+        <w:rPr>
+          <w:rFonts w:ascii="Liberation Serif" w:hAnsi="Liberation Serif" w:eastAsia="NSimSun" w:cs="Arial"/>
+          <w:b/>
+          <w:b/>
+          <w:bCs/>
+          <w:color w:val="auto"/>
+          <w:kern w:val="2"/>
+          <w:sz w:val="24"/>
+          <w:szCs w:val="24"/>
+          <w:lang w:val="en-AU" w:eastAsia="zh-CN" w:bidi="hi-IN"/>
+        </w:rPr>
+      </w:pPr>
+      <w:r>
+        <w:rPr>
+          <w:rFonts w:eastAsia="NSimSun" w:cs="Arial"/>
+          <w:b/>
+          <w:bCs/>
+          <w:color w:val="auto"/>
+          <w:kern w:val="2"/>
+          <w:sz w:val="24"/>
+          <w:szCs w:val="24"/>
+          <w:lang w:val="en-AU" w:eastAsia="zh-CN" w:bidi="hi-IN"/>
+        </w:rPr>
+        <w:t>Harley Tuleja</w:t>
+      </w:r>
+    </w:p>
+    <w:p>
+      <w:pPr>
+        <w:pStyle w:val="Normal"/>
+        <w:bidi w:val="0"/>
+        <w:jc w:val="left"/>
+        <w:rPr>
+          <w:b/>
+          <w:b/>
+          <w:bCs/>
+        </w:rPr>
+      </w:pPr>
+      <w:r>
+        <w:rPr>
+          <w:b/>
+          <w:bCs/>
+        </w:rPr>
       </w:r>
     </w:p>
     <w:p>
@@ -94,83 +175,243 @@
       </w:pPr>
       <w:r>
         <w:rPr/>
-        <w:t xml:space="preserve">I don’t believe that the Github log is an accurate representation of the amount of work people have put into the project as offline work does not count towards the git log. - </w:t>
-      </w:r>
-      <w:r>
-        <w:rPr/>
-        <w:t>HT</w:t>
-      </w:r>
-    </w:p>
-    <w:p>
-      <w:pPr>
-        <w:pStyle w:val="Normal"/>
-        <w:bidi w:val="0"/>
-        <w:jc w:val="left"/>
-        <w:rPr/>
-      </w:pPr>
-      <w:r>
-        <w:rPr/>
-      </w:r>
-    </w:p>
-    <w:p>
-      <w:pPr>
-        <w:pStyle w:val="Normal"/>
-        <w:bidi w:val="0"/>
-        <w:jc w:val="left"/>
-        <w:rPr/>
-      </w:pPr>
-      <w:r>
-        <w:rPr/>
-        <w:t xml:space="preserve">So far in the assignment as a team, I think we have all worked well together. Communication has been clear and concise and there haven’t been any disagreements. It was the first time I have used discord and I quite like it, however, it, along with GitHub has taken me some time to get used to properly. Even though everything was online compared to a traditional university setting of seeing each other every week, the group assignment went quite smoothly. It was surprising to me how much technology can make meeting up in person almost redundant. If I could change anything about the online component it would be notifications to come from Discord and also the ability to be able to get the same free time as every other group member. We all have work/life commitments etc. so it can make it hard to catch each other all at a set time. I have learnt that with group work, it doesn’t matter if the team is seeing each other in person or it’s a digital connection, as long as there is clear communication it can make a large assignment which would otherwise be stressful, feel more seamless and easier to overcome. - </w:t>
-      </w:r>
-      <w:r>
-        <w:rPr/>
-        <w:t>LB</w:t>
-      </w:r>
-    </w:p>
-    <w:p>
-      <w:pPr>
-        <w:pStyle w:val="Normal"/>
-        <w:bidi w:val="0"/>
-        <w:jc w:val="left"/>
-        <w:rPr/>
-      </w:pPr>
-      <w:r>
-        <w:rPr/>
-      </w:r>
-    </w:p>
-    <w:p>
-      <w:pPr>
-        <w:pStyle w:val="Normal"/>
-        <w:bidi w:val="0"/>
-        <w:jc w:val="left"/>
-        <w:rPr>
-          <w:rFonts w:ascii="Times New Roman" w:hAnsi="Times New Roman" w:eastAsia="Times New Roman" w:cs="Times New Roman"/>
-        </w:rPr>
+        <w:t>I don’t believe that the Github log is an accurate representation of the amount of work people have put into the project as offline work does not count towards the git log.</w:t>
+      </w:r>
+    </w:p>
+    <w:p>
+      <w:pPr>
+        <w:pStyle w:val="Normal"/>
+        <w:bidi w:val="0"/>
+        <w:jc w:val="left"/>
+        <w:rPr/>
+      </w:pPr>
+      <w:r>
+        <w:rPr/>
+      </w:r>
+    </w:p>
+    <w:p>
+      <w:pPr>
+        <w:pStyle w:val="Normal"/>
+        <w:bidi w:val="0"/>
+        <w:jc w:val="left"/>
+        <w:rPr>
+          <w:b/>
+          <w:b/>
+          <w:bCs/>
+        </w:rPr>
+      </w:pPr>
+      <w:r>
+        <w:rPr>
+          <w:b/>
+          <w:bCs/>
+        </w:rPr>
+      </w:r>
+    </w:p>
+    <w:p>
+      <w:pPr>
+        <w:pStyle w:val="Normal"/>
+        <w:bidi w:val="0"/>
+        <w:jc w:val="left"/>
+        <w:rPr>
+          <w:b/>
+          <w:b/>
+          <w:bCs/>
+        </w:rPr>
+      </w:pPr>
+      <w:r>
+        <w:rPr>
+          <w:b/>
+          <w:bCs/>
+        </w:rPr>
+        <w:t>Liam Hackett</w:t>
+      </w:r>
+    </w:p>
+    <w:p>
+      <w:pPr>
+        <w:pStyle w:val="Normal"/>
+        <w:bidi w:val="0"/>
+        <w:jc w:val="left"/>
+        <w:rPr>
+          <w:b/>
+          <w:b/>
+          <w:bCs/>
+        </w:rPr>
+      </w:pPr>
+      <w:r>
+        <w:rPr>
+          <w:b/>
+          <w:bCs/>
+        </w:rPr>
+      </w:r>
+    </w:p>
+    <w:p>
+      <w:pPr>
+        <w:pStyle w:val="Normal"/>
+        <w:bidi w:val="0"/>
+        <w:jc w:val="left"/>
+        <w:rPr/>
+      </w:pPr>
+      <w:r>
+        <w:rPr/>
+        <w:t xml:space="preserve">So far in the assignment as a team, I think we have all worked well together. Communication has been clear and concise and there haven’t been any disagreements. It was the first time I have used discord and I quite like it, however, it, along with GitHub has taken me some time to get used to properly. Even though everything was online compared to a traditional university setting of seeing each other every week, the group assignment went quite smoothly. It was surprising to me how much technology can make meeting up in person almost redundant. If I could change anything about the online component it would be notifications to come from Discord and also the ability to be able to get the same free time as every other group member. We all have work/life commitments etc. so it can make it hard to catch each other all at a set time. I have learnt that with group work, it doesn’t matter if the team is seeing each other in person or it’s a digital connection, as long as there is clear communication it can make a large assignment which would otherwise be stressful, feel more seamless and easier to overcome. </w:t>
+      </w:r>
+    </w:p>
+    <w:p>
+      <w:pPr>
+        <w:pStyle w:val="Normal"/>
+        <w:bidi w:val="0"/>
+        <w:jc w:val="left"/>
+        <w:rPr/>
+      </w:pPr>
+      <w:r>
+        <w:rPr/>
+        <w:t xml:space="preserve"> </w:t>
+      </w:r>
+    </w:p>
+    <w:p>
+      <w:pPr>
+        <w:pStyle w:val="Normal"/>
+        <w:bidi w:val="0"/>
+        <w:jc w:val="left"/>
+        <w:rPr/>
+      </w:pPr>
+      <w:r>
+        <w:rPr/>
+      </w:r>
+    </w:p>
+    <w:p>
+      <w:pPr>
+        <w:pStyle w:val="Normal"/>
+        <w:bidi w:val="0"/>
+        <w:jc w:val="left"/>
+        <w:rPr/>
+      </w:pPr>
+      <w:r>
+        <w:rPr>
+          <w:b/>
+          <w:bCs/>
+        </w:rPr>
+        <w:t>Mary Jane Amos</w:t>
+      </w:r>
+    </w:p>
+    <w:p>
+      <w:pPr>
+        <w:pStyle w:val="Normal"/>
+        <w:bidi w:val="0"/>
+        <w:jc w:val="left"/>
+        <w:rPr/>
+      </w:pPr>
+      <w:r>
+        <w:rPr/>
+      </w:r>
+    </w:p>
+    <w:p>
+      <w:pPr>
+        <w:pStyle w:val="Normal"/>
+        <w:bidi w:val="0"/>
+        <w:jc w:val="left"/>
+        <w:rPr/>
+      </w:pPr>
+      <w:r>
+        <w:rPr/>
+        <w:t>The group worked really well considering we are all relatively different. We were able to complete the tasks we assigned to ourselves, most people volunteering to do different portions of the tasks and we were able to assemble it in GitHub. As most people volunteered to complete different tasks we had no issues with task delegation or completion.</w:t>
+      </w:r>
+    </w:p>
+    <w:p>
+      <w:pPr>
+        <w:pStyle w:val="Normal"/>
+        <w:bidi w:val="0"/>
+        <w:jc w:val="left"/>
+        <w:rPr/>
+      </w:pPr>
+      <w:r>
+        <w:rPr/>
+        <w:t xml:space="preserve">I feel like our communication could have been improved as we used discord as a tool to communicate, however this platform wasn’t suitable to everyone as a lot of people weren’t able to respond in a timely manner. Therefore there were delays in the how quickly we would complete task. </w:t>
+      </w:r>
+    </w:p>
+    <w:p>
+      <w:pPr>
+        <w:pStyle w:val="Normal"/>
+        <w:bidi w:val="0"/>
+        <w:jc w:val="left"/>
+        <w:rPr/>
+      </w:pPr>
+      <w:r>
+        <w:rPr/>
+      </w:r>
+    </w:p>
+    <w:p>
+      <w:pPr>
+        <w:pStyle w:val="Normal"/>
+        <w:bidi w:val="0"/>
+        <w:jc w:val="left"/>
+        <w:rPr/>
+      </w:pPr>
+      <w:r>
+        <w:rPr/>
+        <w:t xml:space="preserve">I was surprised that everyone got over the learning curve that was Github and learnt to use new tools quickly. I found that really impressive because I’ve been in groups where the teams weren’t cohesive or willing to assist in the assignment. I was pleased with how we performed as a team, Daniel and Harley really were organised with GitHub they were the most knowledgable and confident with what they were doing and assisted those that weren’t familiar with the site. I Github’s log of activity doesn’t reflects how everyone worked as it takes into account the work done within the site and not outside it. </w:t>
+      </w:r>
+    </w:p>
+    <w:p>
+      <w:pPr>
+        <w:pStyle w:val="Normal"/>
+        <w:bidi w:val="0"/>
+        <w:jc w:val="left"/>
+        <w:rPr/>
+      </w:pPr>
+      <w:r>
+        <w:rPr/>
+      </w:r>
+    </w:p>
+    <w:p>
+      <w:pPr>
+        <w:pStyle w:val="Normal"/>
+        <w:bidi w:val="0"/>
+        <w:jc w:val="left"/>
+        <w:rPr>
+          <w:b/>
+          <w:b/>
+          <w:bCs/>
+        </w:rPr>
+      </w:pPr>
+      <w:r>
+        <w:rPr>
+          <w:b/>
+          <w:bCs/>
+        </w:rPr>
+        <w:t>Steven Flanigan</w:t>
+      </w:r>
+    </w:p>
+    <w:p>
+      <w:pPr>
+        <w:pStyle w:val="Normal"/>
+        <w:bidi w:val="0"/>
+        <w:jc w:val="left"/>
+        <w:rPr>
+          <w:b/>
+          <w:b/>
+          <w:bCs/>
+        </w:rPr>
+      </w:pPr>
+      <w:r>
+        <w:rPr>
+          <w:b/>
+          <w:bCs/>
+        </w:rPr>
+      </w:r>
+    </w:p>
+    <w:p>
+      <w:pPr>
+        <w:pStyle w:val="Normal"/>
+        <w:bidi w:val="0"/>
+        <w:jc w:val="left"/>
+        <w:rPr/>
       </w:pPr>
       <w:r>
         <w:rPr>
           <w:rFonts w:eastAsia="Times New Roman" w:cs="Times New Roman" w:ascii="Times New Roman" w:hAnsi="Times New Roman"/>
         </w:rPr>
-        <w:t>In all honesty I think we did we as a group and everyone contributed their share of the work. There were no arguments over any of the tasks or areas of the assignment and I think we meshed well for a group even though I joined a bit later than the rest of the group. I think using a different application like a project management tool like monday.com to better organise tasks and things to be done instead of discord and using an online word processor like Google Docs so that everyone in the group can see what has been written and can also edit it if need be. The one thing that surprised me was there was no central leader figure to the group we were pretty much equals in all sense of the group. I have learned from this experience that some groups do not need a leader, they can all be individuals and still work towards a common goal without any infighting or heat conversations over tasks to be completed. The github log is an ok</w:t>
-      </w:r>
-      <w:r>
-        <w:rPr>
-          <w:rFonts w:eastAsia="Times New Roman" w:cs="Times New Roman" w:ascii="Times New Roman" w:hAnsi="Times New Roman"/>
-        </w:rPr>
-        <w:t>ay</w:t>
-      </w:r>
-      <w:r>
-        <w:rPr>
-          <w:rFonts w:eastAsia="Times New Roman" w:cs="Times New Roman" w:ascii="Times New Roman" w:hAnsi="Times New Roman"/>
-        </w:rPr>
-        <w:t xml:space="preserve"> way of tracking everyone's contributions to the assignment but it should not be the end all as different people might upload different quantities over time and it sometimes does not reflect the true contribution. - </w:t>
-      </w:r>
-      <w:r>
-        <w:rPr>
-          <w:rFonts w:eastAsia="Times New Roman" w:cs="Times New Roman" w:ascii="Times New Roman" w:hAnsi="Times New Roman"/>
-        </w:rPr>
-        <w:t>SF</w:t>
+        <w:t>In all honesty I think we did we as a group and everyone contributed their share of the work. There were no arguments over any of the tasks or areas of the assignment and I think we meshed well for a group even though I joined a bit later than the rest of the group. I think using a different application like a project management tool like monday.com to better organise tasks and things to be done instead of discord and using an online word processor like Google Docs so that everyone in the group can see what has been written and can also edit it if need be. The one thing that surprised me was there was no central leader figure to the group we were pretty much equals in all sense of the group. I have learned from this experience that some groups do not need a leader, they can all be individuals and still work towards a common goal without any infighting or heat conversations over tasks to be completed. The github log is an okay way of tracking everyone's contributions to the assignment but it should not be the end all as different people might upload different quantities over time and it sometimes does not reflect the true contribution.</w:t>
       </w:r>
     </w:p>
     <w:p>
@@ -202,6 +443,7 @@
       <w:pgNumType w:fmt="decimal"/>
       <w:formProt w:val="false"/>
       <w:textDirection w:val="lrTb"/>
+      <w:docGrid w:type="default" w:linePitch="100" w:charSpace="0"/>
     </w:sectPr>
   </w:body>
 </w:document>
@@ -214,15 +456,12 @@
       <w:rPr>
         <w:rFonts w:ascii="Liberation Serif" w:hAnsi="Liberation Serif" w:eastAsia="NSimSun" w:cs="Arial"/>
         <w:kern w:val="2"/>
-        <w:sz w:val="24"/>
         <w:szCs w:val="24"/>
         <w:lang w:val="en-AU" w:eastAsia="zh-CN" w:bidi="hi-IN"/>
       </w:rPr>
     </w:rPrDefault>
     <w:pPrDefault>
-      <w:pPr>
-        <w:widowControl/>
-      </w:pPr>
+      <w:pPr/>
     </w:pPrDefault>
   </w:docDefaults>
   <w:style w:type="paragraph" w:styleId="Normal">
@@ -231,6 +470,7 @@
     <w:pPr>
       <w:widowControl/>
       <w:bidi w:val="0"/>
+      <w:jc w:val="left"/>
     </w:pPr>
     <w:rPr>
       <w:rFonts w:ascii="Liberation Serif" w:hAnsi="Liberation Serif" w:eastAsia="NSimSun" w:cs="Arial"/>
